--- a/data/D3 Documentaion.docx
+++ b/data/D3 Documentaion.docx
@@ -12,6 +12,7 @@
     </w:p>
     <w:p/>
     <w:p>
+      <w:bookmarkStart w:id="0" w:name="_GoBack"/>
       <w:r>
         <w:t xml:space="preserve">This visualization </w:t>
       </w:r>
@@ -58,7 +59,11 @@
         <w:t>the monthly reports of World Federation of Exchanges. The report covers stock market data of most of the world’s stock exchanges</w:t>
       </w:r>
       <w:r>
-        <w:t xml:space="preserve">. This visualization shows data of year 2010.  </w:t>
+        <w:t>. This visualization shows data of year 2010</w:t>
+      </w:r>
+      <w:bookmarkEnd w:id="0"/>
+      <w:r>
+        <w:t xml:space="preserve">.  </w:t>
       </w:r>
     </w:p>
     <w:p/>
@@ -111,36 +116,24 @@
         <w:rPr>
           <w:highlight w:val="white"/>
         </w:rPr>
-        <w:t>Visualization show that</w:t>
+        <w:t xml:space="preserve">Visualization show that, </w:t>
       </w:r>
       <w:r>
         <w:rPr>
           <w:highlight w:val="white"/>
         </w:rPr>
-        <w:t xml:space="preserve">, </w:t>
+        <w:t>emerging markets move together with markets of developed countries up to some extent. This information can be used by investor</w:t>
       </w:r>
       <w:r>
         <w:rPr>
           <w:highlight w:val="white"/>
         </w:rPr>
-        <w:t>emerging markets move together with markets of developed countries</w:t>
+        <w:t xml:space="preserve"> in diversifying their portfolio to hedge the potential risk in the market.</w:t>
       </w:r>
       <w:r>
         <w:rPr>
           <w:highlight w:val="white"/>
         </w:rPr>
-        <w:t xml:space="preserve"> up to some extent. This information can be used by investor</w:t>
-      </w:r>
-      <w:r>
-        <w:rPr>
-          <w:highlight w:val="white"/>
-        </w:rPr>
-        <w:t xml:space="preserve"> in diversifying their portfolio to hedge the potential risk in the market.</w:t>
-      </w:r>
-      <w:r>
-        <w:rPr>
-          <w:highlight w:val="white"/>
-        </w:rPr>
         <w:t xml:space="preserve"> It can also be used by the economists to predict domino effect if any one of the market takes hit.</w:t>
       </w:r>
     </w:p>
@@ -171,7 +164,10 @@
     <w:p/>
     <w:p>
       <w:r>
-        <w:t>SKETCH 1, SKETCH 2, SKETCH 3</w:t>
+        <w:t>SKETCH 1, SKETCH 2</w:t>
+      </w:r>
+      <w:r>
+        <w:t xml:space="preserve"> </w:t>
       </w:r>
     </w:p>
     <w:p>
@@ -220,10 +216,7 @@
         <w:pStyle w:val="Heading1"/>
       </w:pPr>
       <w:r>
-        <w:t xml:space="preserve">Design </w:t>
-      </w:r>
-      <w:r>
-        <w:t>Choices</w:t>
+        <w:t>Design Choices</w:t>
       </w:r>
     </w:p>
     <w:p/>
@@ -313,7 +306,13 @@
         </w:numPr>
       </w:pPr>
       <w:r>
-        <w:t>NYSE and Nation stock Exchange Small multiple across various parameter sh</w:t>
+        <w:t>NYSE and Nation stock Exchange</w:t>
+      </w:r>
+      <w:r>
+        <w:t xml:space="preserve"> of India</w:t>
+      </w:r>
+      <w:r>
+        <w:t xml:space="preserve"> Small multiple across various parameter sh</w:t>
       </w:r>
       <w:r>
         <w:t>o</w:t>
@@ -379,8 +378,6 @@
       <w:pPr>
         <w:pStyle w:val="Heading1"/>
       </w:pPr>
-      <w:bookmarkStart w:id="0" w:name="_GoBack"/>
-      <w:bookmarkEnd w:id="0"/>
       <w:r>
         <w:t>FAQ</w:t>
       </w:r>
@@ -562,27 +559,7 @@
             <w:sz w:val="23"/>
             <w:szCs w:val="23"/>
           </w:rPr>
-          <w:t>Read</w:t>
-        </w:r>
-        <w:r>
-          <w:rPr>
-            <w:rStyle w:val="Hyperlink"/>
-            <w:rFonts w:ascii="Helvetica" w:eastAsia="Times New Roman" w:hAnsi="Helvetica"/>
-            <w:color w:val="003399"/>
-            <w:sz w:val="23"/>
-            <w:szCs w:val="23"/>
-          </w:rPr>
-          <w:t xml:space="preserve"> </w:t>
-        </w:r>
-        <w:r>
-          <w:rPr>
-            <w:rStyle w:val="Hyperlink"/>
-            <w:rFonts w:ascii="Helvetica" w:eastAsia="Times New Roman" w:hAnsi="Helvetica"/>
-            <w:color w:val="003399"/>
-            <w:sz w:val="23"/>
-            <w:szCs w:val="23"/>
-          </w:rPr>
-          <w:t>More</w:t>
+          <w:t>Read More</w:t>
         </w:r>
       </w:hyperlink>
     </w:p>
